--- a/KhaiThacDuLieu/BTT03/BTT03.docx
+++ b/KhaiThacDuLieu/BTT03/BTT03.docx
@@ -4665,14 +4665,7 @@
               <w:rFonts w:cs="Arial"/>
               <w:sz w:val="20"/>
             </w:rPr>
-            <m:t xml:space="preserve">= </m:t>
-          </m:r>
-          <m:r>
-            <w:rPr>
-              <w:rFonts w:cs="Arial"/>
-              <w:sz w:val="20"/>
-            </w:rPr>
-            <m:t>865</m:t>
+            <m:t>= 865</m:t>
           </m:r>
         </m:oMath>
       </m:oMathPara>
@@ -4722,14 +4715,7 @@
               <w:rFonts w:cs="Arial"/>
               <w:sz w:val="20"/>
             </w:rPr>
-            <m:t xml:space="preserve">= </m:t>
-          </m:r>
-          <m:r>
-            <w:rPr>
-              <w:rFonts w:cs="Arial"/>
-              <w:sz w:val="20"/>
-            </w:rPr>
-            <m:t>890</m:t>
+            <m:t>= 890</m:t>
           </m:r>
         </m:oMath>
       </m:oMathPara>
@@ -4770,14 +4756,7 @@
                   <w:rFonts w:cs="Arial"/>
                   <w:sz w:val="20"/>
                 </w:rPr>
-                <m:t>x</m:t>
-              </m:r>
-              <m:r>
-                <w:rPr>
-                  <w:rFonts w:cs="Arial"/>
-                  <w:sz w:val="20"/>
-                </w:rPr>
-                <m:t>y</m:t>
+                <m:t>xy</m:t>
               </m:r>
             </m:e>
           </m:nary>
@@ -4786,21 +4765,7 @@
               <w:rFonts w:cs="Arial"/>
               <w:sz w:val="20"/>
             </w:rPr>
-            <m:t>=</m:t>
-          </m:r>
-          <m:r>
-            <w:rPr>
-              <w:rFonts w:cs="Arial"/>
-              <w:sz w:val="20"/>
-            </w:rPr>
-            <m:t>66648</m:t>
-          </m:r>
-          <m:r>
-            <w:rPr>
-              <w:rFonts w:cs="Arial"/>
-              <w:sz w:val="20"/>
-            </w:rPr>
-            <m:t xml:space="preserve"> </m:t>
+            <m:t xml:space="preserve">=66648 </m:t>
           </m:r>
         </m:oMath>
       </m:oMathPara>
@@ -4964,14 +4929,7 @@
               <w:rFonts w:cs="Arial"/>
               <w:sz w:val="20"/>
             </w:rPr>
-            <m:t xml:space="preserve">= </m:t>
-          </m:r>
-          <m:r>
-            <w:rPr>
-              <w:rFonts w:cs="Arial"/>
-              <w:sz w:val="20"/>
-            </w:rPr>
-            <m:t>748225</m:t>
+            <m:t>= 748225</m:t>
           </m:r>
         </m:oMath>
       </m:oMathPara>
@@ -5687,8 +5645,1722 @@
         <w:t xml:space="preserve"> 79.049</w:t>
       </w:r>
     </w:p>
+    <w:p>
+      <w:pPr>
+        <w:pStyle w:val="Heading1"/>
+      </w:pPr>
+    </w:p>
+    <w:p>
+      <w:pPr>
+        <w:pStyle w:val="Heading1"/>
+      </w:pPr>
+      <w:proofErr w:type="spellStart"/>
+      <w:r>
+        <w:t>Bài</w:t>
+      </w:r>
+      <w:proofErr w:type="spellEnd"/>
+      <w:r>
+        <w:t xml:space="preserve"> 3</w:t>
+      </w:r>
+      <w:r>
+        <w:t xml:space="preserve">: </w:t>
+      </w:r>
+      <w:proofErr w:type="spellStart"/>
+      <w:r>
+        <w:t>Cài</w:t>
+      </w:r>
+      <w:proofErr w:type="spellEnd"/>
+      <w:r>
+        <w:t xml:space="preserve"> </w:t>
+      </w:r>
+      <w:proofErr w:type="spellStart"/>
+      <w:r>
+        <w:t>đặt</w:t>
+      </w:r>
+      <w:proofErr w:type="spellEnd"/>
+      <w:r>
+        <w:t xml:space="preserve"> </w:t>
+      </w:r>
+      <w:proofErr w:type="spellStart"/>
+      <w:r>
+        <w:t>thuật</w:t>
+      </w:r>
+      <w:proofErr w:type="spellEnd"/>
+      <w:r>
+        <w:t xml:space="preserve"> </w:t>
+      </w:r>
+      <w:proofErr w:type="spellStart"/>
+      <w:r>
+        <w:t>toán</w:t>
+      </w:r>
+      <w:proofErr w:type="spellEnd"/>
+      <w:r>
+        <w:t xml:space="preserve"> </w:t>
+      </w:r>
+      <w:proofErr w:type="spellStart"/>
+      <w:r>
+        <w:t>kNN</w:t>
+      </w:r>
+      <w:proofErr w:type="spellEnd"/>
+      <w:r>
+        <w:t xml:space="preserve"> </w:t>
+      </w:r>
+      <w:proofErr w:type="spellStart"/>
+      <w:proofErr w:type="gramStart"/>
+      <w:r>
+        <w:t>theo</w:t>
+      </w:r>
+      <w:proofErr w:type="spellEnd"/>
+      <w:proofErr w:type="gramEnd"/>
+      <w:r>
+        <w:t xml:space="preserve"> </w:t>
+      </w:r>
+      <w:proofErr w:type="spellStart"/>
+      <w:r>
+        <w:t>yêu</w:t>
+      </w:r>
+      <w:proofErr w:type="spellEnd"/>
+      <w:r>
+        <w:t xml:space="preserve"> </w:t>
+      </w:r>
+      <w:proofErr w:type="spellStart"/>
+      <w:r>
+        <w:t>cầu</w:t>
+      </w:r>
+      <w:proofErr w:type="spellEnd"/>
+      <w:r>
+        <w:t>:</w:t>
+      </w:r>
+    </w:p>
+    <w:p>
+      <w:pPr>
+        <w:pStyle w:val="ListParagraph"/>
+        <w:numPr>
+          <w:ilvl w:val="0"/>
+          <w:numId w:val="12"/>
+        </w:numPr>
+        <w:rPr>
+          <w:rFonts w:cs="Arial"/>
+          <w:szCs w:val="24"/>
+        </w:rPr>
+      </w:pPr>
+      <w:r>
+        <w:rPr>
+          <w:rFonts w:cs="Arial"/>
+          <w:szCs w:val="24"/>
+        </w:rPr>
+        <w:t>Input:</w:t>
+      </w:r>
+    </w:p>
+    <w:p>
+      <w:pPr>
+        <w:pStyle w:val="ListParagraph"/>
+        <w:rPr>
+          <w:rFonts w:cs="Arial"/>
+          <w:szCs w:val="24"/>
+        </w:rPr>
+      </w:pPr>
+      <w:proofErr w:type="spellStart"/>
+      <w:r>
+        <w:rPr>
+          <w:rFonts w:cs="Arial"/>
+          <w:szCs w:val="24"/>
+        </w:rPr>
+        <w:lastRenderedPageBreak/>
+        <w:t>Nhóm</w:t>
+      </w:r>
+      <w:proofErr w:type="spellEnd"/>
+      <w:r>
+        <w:rPr>
+          <w:rFonts w:cs="Arial"/>
+          <w:szCs w:val="24"/>
+        </w:rPr>
+        <w:t xml:space="preserve"> </w:t>
+      </w:r>
+      <w:proofErr w:type="spellStart"/>
+      <w:r>
+        <w:rPr>
+          <w:rFonts w:cs="Arial"/>
+          <w:szCs w:val="24"/>
+        </w:rPr>
+        <w:t>em</w:t>
+      </w:r>
+      <w:proofErr w:type="spellEnd"/>
+      <w:r>
+        <w:rPr>
+          <w:rFonts w:cs="Arial"/>
+          <w:szCs w:val="24"/>
+        </w:rPr>
+        <w:t xml:space="preserve"> </w:t>
+      </w:r>
+      <w:proofErr w:type="spellStart"/>
+      <w:r>
+        <w:rPr>
+          <w:rFonts w:cs="Arial"/>
+          <w:szCs w:val="24"/>
+        </w:rPr>
+        <w:t>tạo</w:t>
+      </w:r>
+      <w:proofErr w:type="spellEnd"/>
+      <w:r>
+        <w:rPr>
+          <w:rFonts w:cs="Arial"/>
+          <w:szCs w:val="24"/>
+        </w:rPr>
+        <w:t xml:space="preserve"> file input </w:t>
+      </w:r>
+      <w:proofErr w:type="spellStart"/>
+      <w:proofErr w:type="gramStart"/>
+      <w:r>
+        <w:rPr>
+          <w:rFonts w:cs="Arial"/>
+          <w:szCs w:val="24"/>
+        </w:rPr>
+        <w:t>theo</w:t>
+      </w:r>
+      <w:proofErr w:type="spellEnd"/>
+      <w:proofErr w:type="gramEnd"/>
+      <w:r>
+        <w:rPr>
+          <w:rFonts w:cs="Arial"/>
+          <w:szCs w:val="24"/>
+        </w:rPr>
+        <w:t xml:space="preserve"> </w:t>
+      </w:r>
+      <w:proofErr w:type="spellStart"/>
+      <w:r>
+        <w:rPr>
+          <w:rFonts w:cs="Arial"/>
+          <w:szCs w:val="24"/>
+        </w:rPr>
+        <w:t>định</w:t>
+      </w:r>
+      <w:proofErr w:type="spellEnd"/>
+      <w:r>
+        <w:rPr>
+          <w:rFonts w:cs="Arial"/>
+          <w:szCs w:val="24"/>
+        </w:rPr>
+        <w:t xml:space="preserve"> </w:t>
+      </w:r>
+      <w:proofErr w:type="spellStart"/>
+      <w:r>
+        <w:rPr>
+          <w:rFonts w:cs="Arial"/>
+          <w:szCs w:val="24"/>
+        </w:rPr>
+        <w:t>dạng</w:t>
+      </w:r>
+      <w:proofErr w:type="spellEnd"/>
+      <w:r>
+        <w:rPr>
+          <w:rFonts w:cs="Arial"/>
+          <w:szCs w:val="24"/>
+        </w:rPr>
+        <w:t xml:space="preserve"> </w:t>
+      </w:r>
+      <w:proofErr w:type="spellStart"/>
+      <w:r>
+        <w:rPr>
+          <w:rFonts w:cs="Arial"/>
+          <w:szCs w:val="24"/>
+        </w:rPr>
+        <w:t>của</w:t>
+      </w:r>
+      <w:proofErr w:type="spellEnd"/>
+      <w:r>
+        <w:rPr>
+          <w:rFonts w:cs="Arial"/>
+          <w:szCs w:val="24"/>
+        </w:rPr>
+        <w:t xml:space="preserve"> file .</w:t>
+      </w:r>
+      <w:proofErr w:type="spellStart"/>
+      <w:r>
+        <w:rPr>
+          <w:rFonts w:cs="Arial"/>
+          <w:szCs w:val="24"/>
+        </w:rPr>
+        <w:t>csv</w:t>
+      </w:r>
+      <w:proofErr w:type="spellEnd"/>
+      <w:r>
+        <w:rPr>
+          <w:rFonts w:cs="Arial"/>
+          <w:szCs w:val="24"/>
+        </w:rPr>
+        <w:t xml:space="preserve"> </w:t>
+      </w:r>
+      <w:proofErr w:type="spellStart"/>
+      <w:r>
+        <w:rPr>
+          <w:rFonts w:cs="Arial"/>
+          <w:szCs w:val="24"/>
+        </w:rPr>
+        <w:t>thông</w:t>
+      </w:r>
+      <w:proofErr w:type="spellEnd"/>
+      <w:r>
+        <w:rPr>
+          <w:rFonts w:cs="Arial"/>
+          <w:szCs w:val="24"/>
+        </w:rPr>
+        <w:t xml:space="preserve"> </w:t>
+      </w:r>
+      <w:proofErr w:type="spellStart"/>
+      <w:r>
+        <w:rPr>
+          <w:rFonts w:cs="Arial"/>
+          <w:szCs w:val="24"/>
+        </w:rPr>
+        <w:t>thường</w:t>
+      </w:r>
+      <w:proofErr w:type="spellEnd"/>
+      <w:r>
+        <w:rPr>
+          <w:rFonts w:cs="Arial"/>
+          <w:szCs w:val="24"/>
+        </w:rPr>
+        <w:t xml:space="preserve">, </w:t>
+      </w:r>
+      <w:proofErr w:type="spellStart"/>
+      <w:r>
+        <w:rPr>
+          <w:rFonts w:cs="Arial"/>
+          <w:szCs w:val="24"/>
+        </w:rPr>
+        <w:t>với</w:t>
+      </w:r>
+      <w:proofErr w:type="spellEnd"/>
+      <w:r>
+        <w:rPr>
+          <w:rFonts w:cs="Arial"/>
+          <w:szCs w:val="24"/>
+        </w:rPr>
+        <w:t>:</w:t>
+      </w:r>
+    </w:p>
+    <w:p>
+      <w:pPr>
+        <w:pStyle w:val="ListParagraph"/>
+        <w:numPr>
+          <w:ilvl w:val="0"/>
+          <w:numId w:val="11"/>
+        </w:numPr>
+        <w:rPr>
+          <w:rFonts w:cs="Arial"/>
+          <w:szCs w:val="24"/>
+        </w:rPr>
+      </w:pPr>
+      <w:proofErr w:type="spellStart"/>
+      <w:r>
+        <w:rPr>
+          <w:rFonts w:cs="Arial"/>
+          <w:szCs w:val="24"/>
+        </w:rPr>
+        <w:t>Dòng</w:t>
+      </w:r>
+      <w:proofErr w:type="spellEnd"/>
+      <w:r>
+        <w:rPr>
+          <w:rFonts w:cs="Arial"/>
+          <w:szCs w:val="24"/>
+        </w:rPr>
+        <w:t xml:space="preserve"> </w:t>
+      </w:r>
+      <w:proofErr w:type="spellStart"/>
+      <w:r>
+        <w:rPr>
+          <w:rFonts w:cs="Arial"/>
+          <w:szCs w:val="24"/>
+        </w:rPr>
+        <w:t>đầu</w:t>
+      </w:r>
+      <w:proofErr w:type="spellEnd"/>
+      <w:r>
+        <w:rPr>
+          <w:rFonts w:cs="Arial"/>
+          <w:szCs w:val="24"/>
+        </w:rPr>
+        <w:t xml:space="preserve"> </w:t>
+      </w:r>
+      <w:proofErr w:type="spellStart"/>
+      <w:r>
+        <w:rPr>
+          <w:rFonts w:cs="Arial"/>
+          <w:szCs w:val="24"/>
+        </w:rPr>
+        <w:t>tiên</w:t>
+      </w:r>
+      <w:proofErr w:type="spellEnd"/>
+      <w:r>
+        <w:rPr>
+          <w:rFonts w:cs="Arial"/>
+          <w:szCs w:val="24"/>
+        </w:rPr>
+        <w:t xml:space="preserve"> </w:t>
+      </w:r>
+      <w:proofErr w:type="spellStart"/>
+      <w:r>
+        <w:rPr>
+          <w:rFonts w:cs="Arial"/>
+          <w:szCs w:val="24"/>
+        </w:rPr>
+        <w:t>là</w:t>
+      </w:r>
+      <w:proofErr w:type="spellEnd"/>
+      <w:r>
+        <w:rPr>
+          <w:rFonts w:cs="Arial"/>
+          <w:szCs w:val="24"/>
+        </w:rPr>
+        <w:t xml:space="preserve"> </w:t>
+      </w:r>
+      <w:proofErr w:type="spellStart"/>
+      <w:r>
+        <w:rPr>
+          <w:rFonts w:cs="Arial"/>
+          <w:szCs w:val="24"/>
+        </w:rPr>
+        <w:t>danh</w:t>
+      </w:r>
+      <w:proofErr w:type="spellEnd"/>
+      <w:r>
+        <w:rPr>
+          <w:rFonts w:cs="Arial"/>
+          <w:szCs w:val="24"/>
+        </w:rPr>
+        <w:t xml:space="preserve"> </w:t>
+      </w:r>
+      <w:proofErr w:type="spellStart"/>
+      <w:r>
+        <w:rPr>
+          <w:rFonts w:cs="Arial"/>
+          <w:szCs w:val="24"/>
+        </w:rPr>
+        <w:t>sách</w:t>
+      </w:r>
+      <w:proofErr w:type="spellEnd"/>
+      <w:r>
+        <w:rPr>
+          <w:rFonts w:cs="Arial"/>
+          <w:szCs w:val="24"/>
+        </w:rPr>
+        <w:t xml:space="preserve"> </w:t>
+      </w:r>
+      <w:proofErr w:type="spellStart"/>
+      <w:r>
+        <w:rPr>
+          <w:rFonts w:cs="Arial"/>
+          <w:szCs w:val="24"/>
+        </w:rPr>
+        <w:t>tên</w:t>
+      </w:r>
+      <w:proofErr w:type="spellEnd"/>
+      <w:r>
+        <w:rPr>
+          <w:rFonts w:cs="Arial"/>
+          <w:szCs w:val="24"/>
+        </w:rPr>
+        <w:t xml:space="preserve"> </w:t>
+      </w:r>
+      <w:proofErr w:type="spellStart"/>
+      <w:r>
+        <w:rPr>
+          <w:rFonts w:cs="Arial"/>
+          <w:szCs w:val="24"/>
+        </w:rPr>
+        <w:t>các</w:t>
+      </w:r>
+      <w:proofErr w:type="spellEnd"/>
+      <w:r>
+        <w:rPr>
+          <w:rFonts w:cs="Arial"/>
+          <w:szCs w:val="24"/>
+        </w:rPr>
+        <w:t xml:space="preserve"> </w:t>
+      </w:r>
+      <w:proofErr w:type="spellStart"/>
+      <w:r>
+        <w:rPr>
+          <w:rFonts w:cs="Arial"/>
+          <w:szCs w:val="24"/>
+        </w:rPr>
+        <w:t>thuộc</w:t>
+      </w:r>
+      <w:proofErr w:type="spellEnd"/>
+      <w:r>
+        <w:rPr>
+          <w:rFonts w:cs="Arial"/>
+          <w:szCs w:val="24"/>
+        </w:rPr>
+        <w:t xml:space="preserve"> </w:t>
+      </w:r>
+      <w:proofErr w:type="spellStart"/>
+      <w:r>
+        <w:rPr>
+          <w:rFonts w:cs="Arial"/>
+          <w:szCs w:val="24"/>
+        </w:rPr>
+        <w:t>tính</w:t>
+      </w:r>
+      <w:proofErr w:type="spellEnd"/>
+      <w:r>
+        <w:rPr>
+          <w:rFonts w:cs="Arial"/>
+          <w:szCs w:val="24"/>
+        </w:rPr>
+        <w:t xml:space="preserve"> </w:t>
+      </w:r>
+      <w:proofErr w:type="spellStart"/>
+      <w:r>
+        <w:rPr>
+          <w:rFonts w:cs="Arial"/>
+          <w:szCs w:val="24"/>
+        </w:rPr>
+        <w:t>trong</w:t>
+      </w:r>
+      <w:proofErr w:type="spellEnd"/>
+      <w:r>
+        <w:rPr>
+          <w:rFonts w:cs="Arial"/>
+          <w:szCs w:val="24"/>
+        </w:rPr>
+        <w:t xml:space="preserve"> </w:t>
+      </w:r>
+      <w:proofErr w:type="spellStart"/>
+      <w:r>
+        <w:rPr>
+          <w:rFonts w:cs="Arial"/>
+          <w:szCs w:val="24"/>
+        </w:rPr>
+        <w:t>tập</w:t>
+      </w:r>
+      <w:proofErr w:type="spellEnd"/>
+      <w:r>
+        <w:rPr>
+          <w:rFonts w:cs="Arial"/>
+          <w:szCs w:val="24"/>
+        </w:rPr>
+        <w:t xml:space="preserve"> </w:t>
+      </w:r>
+      <w:proofErr w:type="spellStart"/>
+      <w:r>
+        <w:rPr>
+          <w:rFonts w:cs="Arial"/>
+          <w:szCs w:val="24"/>
+        </w:rPr>
+        <w:t>mẫu</w:t>
+      </w:r>
+      <w:proofErr w:type="spellEnd"/>
+    </w:p>
+    <w:p>
+      <w:pPr>
+        <w:pStyle w:val="ListParagraph"/>
+        <w:numPr>
+          <w:ilvl w:val="0"/>
+          <w:numId w:val="11"/>
+        </w:numPr>
+        <w:rPr>
+          <w:rFonts w:cs="Arial"/>
+          <w:szCs w:val="24"/>
+        </w:rPr>
+      </w:pPr>
+      <w:r>
+        <w:rPr>
+          <w:rFonts w:cs="Arial"/>
+          <w:szCs w:val="24"/>
+        </w:rPr>
+        <w:t xml:space="preserve">m </w:t>
+      </w:r>
+      <w:proofErr w:type="spellStart"/>
+      <w:r>
+        <w:rPr>
+          <w:rFonts w:cs="Arial"/>
+          <w:szCs w:val="24"/>
+        </w:rPr>
+        <w:t>dòng</w:t>
+      </w:r>
+      <w:proofErr w:type="spellEnd"/>
+      <w:r>
+        <w:rPr>
+          <w:rFonts w:cs="Arial"/>
+          <w:szCs w:val="24"/>
+        </w:rPr>
+        <w:t xml:space="preserve"> </w:t>
+      </w:r>
+      <w:proofErr w:type="spellStart"/>
+      <w:r>
+        <w:rPr>
+          <w:rFonts w:cs="Arial"/>
+          <w:szCs w:val="24"/>
+        </w:rPr>
+        <w:t>kế</w:t>
+      </w:r>
+      <w:proofErr w:type="spellEnd"/>
+      <w:r>
+        <w:rPr>
+          <w:rFonts w:cs="Arial"/>
+          <w:szCs w:val="24"/>
+        </w:rPr>
+        <w:t xml:space="preserve"> </w:t>
+      </w:r>
+      <w:proofErr w:type="spellStart"/>
+      <w:r>
+        <w:rPr>
+          <w:rFonts w:cs="Arial"/>
+          <w:szCs w:val="24"/>
+        </w:rPr>
+        <w:t>tiếp</w:t>
+      </w:r>
+      <w:proofErr w:type="spellEnd"/>
+      <w:r>
+        <w:rPr>
+          <w:rFonts w:cs="Arial"/>
+          <w:szCs w:val="24"/>
+        </w:rPr>
+        <w:t xml:space="preserve"> </w:t>
+      </w:r>
+      <w:proofErr w:type="spellStart"/>
+      <w:r>
+        <w:rPr>
+          <w:rFonts w:cs="Arial"/>
+          <w:szCs w:val="24"/>
+        </w:rPr>
+        <w:t>là</w:t>
+      </w:r>
+      <w:proofErr w:type="spellEnd"/>
+      <w:r>
+        <w:rPr>
+          <w:rFonts w:cs="Arial"/>
+          <w:szCs w:val="24"/>
+        </w:rPr>
+        <w:t xml:space="preserve"> m </w:t>
+      </w:r>
+      <w:proofErr w:type="spellStart"/>
+      <w:r>
+        <w:rPr>
+          <w:rFonts w:cs="Arial"/>
+          <w:szCs w:val="24"/>
+        </w:rPr>
+        <w:t>mẫu</w:t>
+      </w:r>
+      <w:proofErr w:type="spellEnd"/>
+      <w:r>
+        <w:rPr>
+          <w:rFonts w:cs="Arial"/>
+          <w:szCs w:val="24"/>
+        </w:rPr>
+        <w:t xml:space="preserve"> </w:t>
+      </w:r>
+      <w:proofErr w:type="spellStart"/>
+      <w:r>
+        <w:rPr>
+          <w:rFonts w:cs="Arial"/>
+          <w:szCs w:val="24"/>
+        </w:rPr>
+        <w:t>trong</w:t>
+      </w:r>
+      <w:proofErr w:type="spellEnd"/>
+      <w:r>
+        <w:rPr>
+          <w:rFonts w:cs="Arial"/>
+          <w:szCs w:val="24"/>
+        </w:rPr>
+        <w:t xml:space="preserve"> </w:t>
+      </w:r>
+      <w:proofErr w:type="spellStart"/>
+      <w:r>
+        <w:rPr>
+          <w:rFonts w:cs="Arial"/>
+          <w:szCs w:val="24"/>
+        </w:rPr>
+        <w:t>tập</w:t>
+      </w:r>
+      <w:proofErr w:type="spellEnd"/>
+      <w:r>
+        <w:rPr>
+          <w:rFonts w:cs="Arial"/>
+          <w:szCs w:val="24"/>
+        </w:rPr>
+        <w:t xml:space="preserve"> </w:t>
+      </w:r>
+      <w:proofErr w:type="spellStart"/>
+      <w:r>
+        <w:rPr>
+          <w:rFonts w:cs="Arial"/>
+          <w:szCs w:val="24"/>
+        </w:rPr>
+        <w:t>huấn</w:t>
+      </w:r>
+      <w:proofErr w:type="spellEnd"/>
+      <w:r>
+        <w:rPr>
+          <w:rFonts w:cs="Arial"/>
+          <w:szCs w:val="24"/>
+        </w:rPr>
+        <w:t xml:space="preserve"> </w:t>
+      </w:r>
+      <w:proofErr w:type="spellStart"/>
+      <w:r>
+        <w:rPr>
+          <w:rFonts w:cs="Arial"/>
+          <w:szCs w:val="24"/>
+        </w:rPr>
+        <w:t>luyện</w:t>
+      </w:r>
+      <w:proofErr w:type="spellEnd"/>
+    </w:p>
+    <w:p>
+      <w:pPr>
+        <w:pStyle w:val="ListParagraph"/>
+        <w:numPr>
+          <w:ilvl w:val="0"/>
+          <w:numId w:val="11"/>
+        </w:numPr>
+        <w:rPr>
+          <w:rFonts w:cs="Arial"/>
+          <w:szCs w:val="24"/>
+        </w:rPr>
+      </w:pPr>
+      <w:proofErr w:type="spellStart"/>
+      <w:r>
+        <w:rPr>
+          <w:rFonts w:cs="Arial"/>
+          <w:szCs w:val="24"/>
+        </w:rPr>
+        <w:t>Dòng</w:t>
+      </w:r>
+      <w:proofErr w:type="spellEnd"/>
+      <w:r>
+        <w:rPr>
+          <w:rFonts w:cs="Arial"/>
+          <w:szCs w:val="24"/>
+        </w:rPr>
+        <w:t xml:space="preserve"> </w:t>
+      </w:r>
+      <w:proofErr w:type="spellStart"/>
+      <w:r>
+        <w:rPr>
+          <w:rFonts w:cs="Arial"/>
+          <w:szCs w:val="24"/>
+        </w:rPr>
+        <w:t>tiếp</w:t>
+      </w:r>
+      <w:proofErr w:type="spellEnd"/>
+      <w:r>
+        <w:rPr>
+          <w:rFonts w:cs="Arial"/>
+          <w:szCs w:val="24"/>
+        </w:rPr>
+        <w:t xml:space="preserve"> </w:t>
+      </w:r>
+      <w:proofErr w:type="spellStart"/>
+      <w:r>
+        <w:rPr>
+          <w:rFonts w:cs="Arial"/>
+          <w:szCs w:val="24"/>
+        </w:rPr>
+        <w:t>theo</w:t>
+      </w:r>
+      <w:proofErr w:type="spellEnd"/>
+      <w:r>
+        <w:rPr>
+          <w:rFonts w:cs="Arial"/>
+          <w:szCs w:val="24"/>
+        </w:rPr>
+        <w:t xml:space="preserve"> </w:t>
+      </w:r>
+      <w:proofErr w:type="spellStart"/>
+      <w:r>
+        <w:rPr>
+          <w:rFonts w:cs="Arial"/>
+          <w:szCs w:val="24"/>
+        </w:rPr>
+        <w:t>là</w:t>
+      </w:r>
+      <w:proofErr w:type="spellEnd"/>
+      <w:r>
+        <w:rPr>
+          <w:rFonts w:cs="Arial"/>
+          <w:szCs w:val="24"/>
+        </w:rPr>
+        <w:t xml:space="preserve"> </w:t>
+      </w:r>
+      <w:proofErr w:type="spellStart"/>
+      <w:r>
+        <w:rPr>
+          <w:rFonts w:cs="Arial"/>
+          <w:szCs w:val="24"/>
+        </w:rPr>
+        <w:t>mẫu</w:t>
+      </w:r>
+      <w:proofErr w:type="spellEnd"/>
+      <w:r>
+        <w:rPr>
+          <w:rFonts w:cs="Arial"/>
+          <w:szCs w:val="24"/>
+        </w:rPr>
+        <w:t xml:space="preserve"> </w:t>
+      </w:r>
+      <w:proofErr w:type="spellStart"/>
+      <w:r>
+        <w:rPr>
+          <w:rFonts w:cs="Arial"/>
+          <w:szCs w:val="24"/>
+        </w:rPr>
+        <w:t>cần</w:t>
+      </w:r>
+      <w:proofErr w:type="spellEnd"/>
+      <w:r>
+        <w:rPr>
+          <w:rFonts w:cs="Arial"/>
+          <w:szCs w:val="24"/>
+        </w:rPr>
+        <w:t xml:space="preserve"> </w:t>
+      </w:r>
+      <w:proofErr w:type="spellStart"/>
+      <w:r>
+        <w:rPr>
+          <w:rFonts w:cs="Arial"/>
+          <w:szCs w:val="24"/>
+        </w:rPr>
+        <w:t>phân</w:t>
+      </w:r>
+      <w:proofErr w:type="spellEnd"/>
+      <w:r>
+        <w:rPr>
+          <w:rFonts w:cs="Arial"/>
+          <w:szCs w:val="24"/>
+        </w:rPr>
+        <w:t xml:space="preserve"> </w:t>
+      </w:r>
+      <w:proofErr w:type="spellStart"/>
+      <w:r>
+        <w:rPr>
+          <w:rFonts w:cs="Arial"/>
+          <w:szCs w:val="24"/>
+        </w:rPr>
+        <w:t>lớp</w:t>
+      </w:r>
+      <w:proofErr w:type="spellEnd"/>
+    </w:p>
+    <w:p>
+      <w:pPr>
+        <w:pStyle w:val="ListParagraph"/>
+        <w:numPr>
+          <w:ilvl w:val="0"/>
+          <w:numId w:val="11"/>
+        </w:numPr>
+        <w:rPr>
+          <w:rFonts w:cs="Arial"/>
+          <w:szCs w:val="24"/>
+        </w:rPr>
+      </w:pPr>
+      <w:proofErr w:type="spellStart"/>
+      <w:proofErr w:type="gramStart"/>
+      <w:r>
+        <w:rPr>
+          <w:rFonts w:cs="Arial"/>
+          <w:szCs w:val="24"/>
+        </w:rPr>
+        <w:t>ví</w:t>
+      </w:r>
+      <w:proofErr w:type="spellEnd"/>
+      <w:proofErr w:type="gramEnd"/>
+      <w:r>
+        <w:rPr>
+          <w:rFonts w:cs="Arial"/>
+          <w:szCs w:val="24"/>
+        </w:rPr>
+        <w:t xml:space="preserve"> </w:t>
+      </w:r>
+      <w:proofErr w:type="spellStart"/>
+      <w:r>
+        <w:rPr>
+          <w:rFonts w:cs="Arial"/>
+          <w:szCs w:val="24"/>
+        </w:rPr>
+        <w:t>dụ</w:t>
+      </w:r>
+      <w:proofErr w:type="spellEnd"/>
+      <w:r>
+        <w:rPr>
+          <w:rFonts w:cs="Arial"/>
+          <w:szCs w:val="24"/>
+        </w:rPr>
+        <w:t>:</w:t>
+      </w:r>
+      <w:r>
+        <w:rPr>
+          <w:rFonts w:cs="Arial"/>
+          <w:szCs w:val="24"/>
+        </w:rPr>
+        <w:t xml:space="preserve"> </w:t>
+      </w:r>
+      <w:proofErr w:type="spellStart"/>
+      <w:r>
+        <w:rPr>
+          <w:rFonts w:cs="Arial"/>
+          <w:szCs w:val="24"/>
+        </w:rPr>
+        <w:t>với</w:t>
+      </w:r>
+      <w:proofErr w:type="spellEnd"/>
+      <w:r>
+        <w:rPr>
+          <w:rFonts w:cs="Arial"/>
+          <w:szCs w:val="24"/>
+        </w:rPr>
+        <w:t xml:space="preserve"> </w:t>
+      </w:r>
+      <w:proofErr w:type="spellStart"/>
+      <w:r>
+        <w:rPr>
+          <w:rFonts w:cs="Arial"/>
+          <w:szCs w:val="24"/>
+        </w:rPr>
+        <w:t>số</w:t>
+      </w:r>
+      <w:proofErr w:type="spellEnd"/>
+      <w:r>
+        <w:rPr>
+          <w:rFonts w:cs="Arial"/>
+          <w:szCs w:val="24"/>
+        </w:rPr>
+        <w:t xml:space="preserve"> </w:t>
+      </w:r>
+      <w:proofErr w:type="spellStart"/>
+      <w:r>
+        <w:rPr>
+          <w:rFonts w:cs="Arial"/>
+          <w:szCs w:val="24"/>
+        </w:rPr>
+        <w:t>dòng</w:t>
+      </w:r>
+      <w:proofErr w:type="spellEnd"/>
+      <w:r>
+        <w:rPr>
+          <w:rFonts w:cs="Arial"/>
+          <w:szCs w:val="24"/>
+        </w:rPr>
+        <w:t xml:space="preserve"> </w:t>
+      </w:r>
+      <w:proofErr w:type="spellStart"/>
+      <w:r>
+        <w:rPr>
+          <w:rFonts w:cs="Arial"/>
+          <w:szCs w:val="24"/>
+        </w:rPr>
+        <w:t>trong</w:t>
+      </w:r>
+      <w:proofErr w:type="spellEnd"/>
+      <w:r>
+        <w:rPr>
+          <w:rFonts w:cs="Arial"/>
+          <w:szCs w:val="24"/>
+        </w:rPr>
+        <w:t xml:space="preserve"> </w:t>
+      </w:r>
+      <w:proofErr w:type="spellStart"/>
+      <w:r>
+        <w:rPr>
+          <w:rFonts w:cs="Arial"/>
+          <w:szCs w:val="24"/>
+        </w:rPr>
+        <w:t>tập</w:t>
+      </w:r>
+      <w:proofErr w:type="spellEnd"/>
+      <w:r>
+        <w:rPr>
+          <w:rFonts w:cs="Arial"/>
+          <w:szCs w:val="24"/>
+        </w:rPr>
+        <w:t xml:space="preserve"> </w:t>
+      </w:r>
+      <w:proofErr w:type="spellStart"/>
+      <w:r>
+        <w:rPr>
+          <w:rFonts w:cs="Arial"/>
+          <w:szCs w:val="24"/>
+        </w:rPr>
+        <w:t>huấn</w:t>
+      </w:r>
+      <w:proofErr w:type="spellEnd"/>
+      <w:r>
+        <w:rPr>
+          <w:rFonts w:cs="Arial"/>
+          <w:szCs w:val="24"/>
+        </w:rPr>
+        <w:t xml:space="preserve"> </w:t>
+      </w:r>
+      <w:proofErr w:type="spellStart"/>
+      <w:r>
+        <w:rPr>
+          <w:rFonts w:cs="Arial"/>
+          <w:szCs w:val="24"/>
+        </w:rPr>
+        <w:t>luyện</w:t>
+      </w:r>
+      <w:proofErr w:type="spellEnd"/>
+      <w:r>
+        <w:rPr>
+          <w:rFonts w:cs="Arial"/>
+          <w:szCs w:val="24"/>
+        </w:rPr>
+        <w:t xml:space="preserve"> </w:t>
+      </w:r>
+      <w:proofErr w:type="spellStart"/>
+      <w:r>
+        <w:rPr>
+          <w:rFonts w:cs="Arial"/>
+          <w:szCs w:val="24"/>
+        </w:rPr>
+        <w:t>là</w:t>
+      </w:r>
+      <w:proofErr w:type="spellEnd"/>
+      <w:r>
+        <w:rPr>
+          <w:rFonts w:cs="Arial"/>
+          <w:szCs w:val="24"/>
+        </w:rPr>
+        <w:t xml:space="preserve"> 6.</w:t>
+      </w:r>
+    </w:p>
+    <w:p>
+      <w:pPr>
+        <w:pStyle w:val="ListParagraph"/>
+        <w:ind w:left="1080"/>
+        <w:rPr>
+          <w:rFonts w:cs="Arial"/>
+          <w:szCs w:val="24"/>
+        </w:rPr>
+      </w:pPr>
+      <w:r>
+        <w:rPr>
+          <w:rFonts w:cs="Arial"/>
+          <w:noProof/>
+          <w:szCs w:val="24"/>
+        </w:rPr>
+        <w:drawing>
+          <wp:inline distT="0" distB="0" distL="0" distR="0">
+            <wp:extent cx="2665286" cy="1550504"/>
+            <wp:effectExtent l="19050" t="0" r="1714" b="0"/>
+            <wp:docPr id="7" name="Picture 7"/>
+            <wp:cNvGraphicFramePr>
+              <a:graphicFrameLocks xmlns:a="http://schemas.openxmlformats.org/drawingml/2006/main" noChangeAspect="1"/>
+            </wp:cNvGraphicFramePr>
+            <a:graphic xmlns:a="http://schemas.openxmlformats.org/drawingml/2006/main">
+              <a:graphicData uri="http://schemas.openxmlformats.org/drawingml/2006/picture">
+                <pic:pic xmlns:pic="http://schemas.openxmlformats.org/drawingml/2006/picture">
+                  <pic:nvPicPr>
+                    <pic:cNvPr id="0" name="Picture 7"/>
+                    <pic:cNvPicPr>
+                      <a:picLocks noChangeAspect="1" noChangeArrowheads="1"/>
+                    </pic:cNvPicPr>
+                  </pic:nvPicPr>
+                  <pic:blipFill>
+                    <a:blip r:embed="rId9" cstate="print"/>
+                    <a:srcRect/>
+                    <a:stretch>
+                      <a:fillRect/>
+                    </a:stretch>
+                  </pic:blipFill>
+                  <pic:spPr bwMode="auto">
+                    <a:xfrm>
+                      <a:off x="0" y="0"/>
+                      <a:ext cx="2667773" cy="1551951"/>
+                    </a:xfrm>
+                    <a:prstGeom prst="rect">
+                      <a:avLst/>
+                    </a:prstGeom>
+                    <a:noFill/>
+                    <a:ln w="9525">
+                      <a:noFill/>
+                      <a:miter lim="800000"/>
+                      <a:headEnd/>
+                      <a:tailEnd/>
+                    </a:ln>
+                  </pic:spPr>
+                </pic:pic>
+              </a:graphicData>
+            </a:graphic>
+          </wp:inline>
+        </w:drawing>
+      </w:r>
+    </w:p>
+    <w:p>
+      <w:pPr>
+        <w:pStyle w:val="ListParagraph"/>
+        <w:rPr>
+          <w:rFonts w:cs="Arial"/>
+          <w:szCs w:val="24"/>
+        </w:rPr>
+      </w:pPr>
+    </w:p>
+    <w:p>
+      <w:pPr>
+        <w:pStyle w:val="ListParagraph"/>
+        <w:numPr>
+          <w:ilvl w:val="0"/>
+          <w:numId w:val="12"/>
+        </w:numPr>
+        <w:rPr>
+          <w:rFonts w:cs="Arial"/>
+          <w:szCs w:val="24"/>
+        </w:rPr>
+      </w:pPr>
+      <w:proofErr w:type="spellStart"/>
+      <w:r>
+        <w:rPr>
+          <w:rFonts w:cs="Arial"/>
+          <w:szCs w:val="24"/>
+        </w:rPr>
+        <w:t>Thông</w:t>
+      </w:r>
+      <w:proofErr w:type="spellEnd"/>
+      <w:r>
+        <w:rPr>
+          <w:rFonts w:cs="Arial"/>
+          <w:szCs w:val="24"/>
+        </w:rPr>
+        <w:t xml:space="preserve"> </w:t>
+      </w:r>
+      <w:proofErr w:type="spellStart"/>
+      <w:r>
+        <w:rPr>
+          <w:rFonts w:cs="Arial"/>
+          <w:szCs w:val="24"/>
+        </w:rPr>
+        <w:t>số</w:t>
+      </w:r>
+      <w:proofErr w:type="spellEnd"/>
+      <w:r>
+        <w:rPr>
+          <w:rFonts w:cs="Arial"/>
+          <w:szCs w:val="24"/>
+        </w:rPr>
+        <w:t xml:space="preserve"> K: </w:t>
+      </w:r>
+    </w:p>
+    <w:p>
+      <w:pPr>
+        <w:pStyle w:val="ListParagraph"/>
+        <w:rPr>
+          <w:rFonts w:cs="Arial"/>
+          <w:szCs w:val="24"/>
+        </w:rPr>
+      </w:pPr>
+      <w:r>
+        <w:rPr>
+          <w:rFonts w:cs="Arial"/>
+          <w:szCs w:val="24"/>
+        </w:rPr>
+        <w:t xml:space="preserve">   </w:t>
+      </w:r>
+      <w:proofErr w:type="spellStart"/>
+      <w:r>
+        <w:rPr>
+          <w:rFonts w:cs="Arial"/>
+          <w:szCs w:val="24"/>
+        </w:rPr>
+        <w:t>Yêu</w:t>
+      </w:r>
+      <w:proofErr w:type="spellEnd"/>
+      <w:r>
+        <w:rPr>
+          <w:rFonts w:cs="Arial"/>
+          <w:szCs w:val="24"/>
+        </w:rPr>
+        <w:t xml:space="preserve"> </w:t>
+      </w:r>
+      <w:proofErr w:type="spellStart"/>
+      <w:r>
+        <w:rPr>
+          <w:rFonts w:cs="Arial"/>
+          <w:szCs w:val="24"/>
+        </w:rPr>
+        <w:t>cầu</w:t>
+      </w:r>
+      <w:proofErr w:type="spellEnd"/>
+      <w:r>
+        <w:rPr>
+          <w:rFonts w:cs="Arial"/>
+          <w:szCs w:val="24"/>
+        </w:rPr>
+        <w:t xml:space="preserve"> </w:t>
+      </w:r>
+      <w:proofErr w:type="spellStart"/>
+      <w:r>
+        <w:rPr>
+          <w:rFonts w:cs="Arial"/>
+          <w:szCs w:val="24"/>
+        </w:rPr>
+        <w:t>người</w:t>
+      </w:r>
+      <w:proofErr w:type="spellEnd"/>
+      <w:r>
+        <w:rPr>
+          <w:rFonts w:cs="Arial"/>
+          <w:szCs w:val="24"/>
+        </w:rPr>
+        <w:t xml:space="preserve"> </w:t>
+      </w:r>
+      <w:proofErr w:type="spellStart"/>
+      <w:r>
+        <w:rPr>
+          <w:rFonts w:cs="Arial"/>
+          <w:szCs w:val="24"/>
+        </w:rPr>
+        <w:t>dùng</w:t>
+      </w:r>
+      <w:proofErr w:type="spellEnd"/>
+      <w:r>
+        <w:rPr>
+          <w:rFonts w:cs="Arial"/>
+          <w:szCs w:val="24"/>
+        </w:rPr>
+        <w:t xml:space="preserve"> </w:t>
+      </w:r>
+      <w:proofErr w:type="spellStart"/>
+      <w:r>
+        <w:rPr>
+          <w:rFonts w:cs="Arial"/>
+          <w:szCs w:val="24"/>
+        </w:rPr>
+        <w:t>nhập</w:t>
+      </w:r>
+      <w:proofErr w:type="spellEnd"/>
+      <w:r>
+        <w:rPr>
+          <w:rFonts w:cs="Arial"/>
+          <w:szCs w:val="24"/>
+        </w:rPr>
+        <w:t xml:space="preserve"> </w:t>
+      </w:r>
+      <w:proofErr w:type="spellStart"/>
+      <w:r>
+        <w:rPr>
+          <w:rFonts w:cs="Arial"/>
+          <w:szCs w:val="24"/>
+        </w:rPr>
+        <w:t>vào</w:t>
+      </w:r>
+      <w:proofErr w:type="spellEnd"/>
+      <w:r>
+        <w:rPr>
+          <w:rFonts w:cs="Arial"/>
+          <w:szCs w:val="24"/>
+        </w:rPr>
+        <w:t xml:space="preserve"> </w:t>
+      </w:r>
+      <w:proofErr w:type="spellStart"/>
+      <w:r>
+        <w:rPr>
+          <w:rFonts w:cs="Arial"/>
+          <w:szCs w:val="24"/>
+        </w:rPr>
+        <w:t>thông</w:t>
+      </w:r>
+      <w:proofErr w:type="spellEnd"/>
+      <w:r>
+        <w:rPr>
+          <w:rFonts w:cs="Arial"/>
+          <w:szCs w:val="24"/>
+        </w:rPr>
+        <w:t xml:space="preserve"> </w:t>
+      </w:r>
+      <w:proofErr w:type="spellStart"/>
+      <w:r>
+        <w:rPr>
+          <w:rFonts w:cs="Arial"/>
+          <w:szCs w:val="24"/>
+        </w:rPr>
+        <w:t>số</w:t>
+      </w:r>
+      <w:proofErr w:type="spellEnd"/>
+      <w:r>
+        <w:rPr>
+          <w:rFonts w:cs="Arial"/>
+          <w:szCs w:val="24"/>
+        </w:rPr>
+        <w:t xml:space="preserve"> K</w:t>
+      </w:r>
+    </w:p>
+    <w:p>
+      <w:pPr>
+        <w:pStyle w:val="ListParagraph"/>
+        <w:rPr>
+          <w:rFonts w:cs="Arial"/>
+          <w:szCs w:val="24"/>
+        </w:rPr>
+      </w:pPr>
+    </w:p>
+    <w:p>
+      <w:pPr>
+        <w:pStyle w:val="ListParagraph"/>
+        <w:numPr>
+          <w:ilvl w:val="0"/>
+          <w:numId w:val="12"/>
+        </w:numPr>
+        <w:rPr>
+          <w:rFonts w:cs="Arial"/>
+          <w:szCs w:val="24"/>
+        </w:rPr>
+      </w:pPr>
+      <w:proofErr w:type="spellStart"/>
+      <w:r>
+        <w:rPr>
+          <w:rFonts w:cs="Arial"/>
+          <w:szCs w:val="24"/>
+        </w:rPr>
+        <w:t>Tính</w:t>
+      </w:r>
+      <w:proofErr w:type="spellEnd"/>
+      <w:r>
+        <w:rPr>
+          <w:rFonts w:cs="Arial"/>
+          <w:szCs w:val="24"/>
+        </w:rPr>
+        <w:t xml:space="preserve"> </w:t>
+      </w:r>
+      <w:proofErr w:type="spellStart"/>
+      <w:r>
+        <w:rPr>
+          <w:rFonts w:cs="Arial"/>
+          <w:szCs w:val="24"/>
+        </w:rPr>
+        <w:t>khoảng</w:t>
+      </w:r>
+      <w:proofErr w:type="spellEnd"/>
+      <w:r>
+        <w:rPr>
+          <w:rFonts w:cs="Arial"/>
+          <w:szCs w:val="24"/>
+        </w:rPr>
+        <w:t xml:space="preserve"> </w:t>
+      </w:r>
+      <w:proofErr w:type="spellStart"/>
+      <w:r>
+        <w:rPr>
+          <w:rFonts w:cs="Arial"/>
+          <w:szCs w:val="24"/>
+        </w:rPr>
+        <w:t>cách</w:t>
+      </w:r>
+      <w:proofErr w:type="spellEnd"/>
+      <w:r>
+        <w:rPr>
+          <w:rFonts w:cs="Arial"/>
+          <w:szCs w:val="24"/>
+        </w:rPr>
+        <w:t>:</w:t>
+      </w:r>
+    </w:p>
+    <w:p>
+      <w:pPr>
+        <w:pStyle w:val="ListParagraph"/>
+        <w:rPr>
+          <w:rFonts w:cs="Arial"/>
+          <w:szCs w:val="24"/>
+        </w:rPr>
+      </w:pPr>
+      <w:r>
+        <w:rPr>
+          <w:rFonts w:cs="Arial"/>
+          <w:szCs w:val="24"/>
+        </w:rPr>
+        <w:t xml:space="preserve">   </w:t>
+      </w:r>
+      <w:proofErr w:type="spellStart"/>
+      <w:r>
+        <w:rPr>
+          <w:rFonts w:cs="Arial"/>
+          <w:szCs w:val="24"/>
+        </w:rPr>
+        <w:t>Nhóm</w:t>
+      </w:r>
+      <w:proofErr w:type="spellEnd"/>
+      <w:r>
+        <w:rPr>
+          <w:rFonts w:cs="Arial"/>
+          <w:szCs w:val="24"/>
+        </w:rPr>
+        <w:t xml:space="preserve"> </w:t>
+      </w:r>
+      <w:proofErr w:type="spellStart"/>
+      <w:r>
+        <w:rPr>
+          <w:rFonts w:cs="Arial"/>
+          <w:szCs w:val="24"/>
+        </w:rPr>
+        <w:t>em</w:t>
+      </w:r>
+      <w:proofErr w:type="spellEnd"/>
+      <w:r>
+        <w:rPr>
+          <w:rFonts w:cs="Arial"/>
+          <w:szCs w:val="24"/>
+        </w:rPr>
+        <w:t xml:space="preserve"> </w:t>
+      </w:r>
+      <w:proofErr w:type="spellStart"/>
+      <w:r>
+        <w:rPr>
+          <w:rFonts w:cs="Arial"/>
+          <w:szCs w:val="24"/>
+        </w:rPr>
+        <w:t>sử</w:t>
+      </w:r>
+      <w:proofErr w:type="spellEnd"/>
+      <w:r>
+        <w:rPr>
+          <w:rFonts w:cs="Arial"/>
+          <w:szCs w:val="24"/>
+        </w:rPr>
+        <w:t xml:space="preserve"> </w:t>
+      </w:r>
+      <w:proofErr w:type="spellStart"/>
+      <w:r>
+        <w:rPr>
+          <w:rFonts w:cs="Arial"/>
+          <w:szCs w:val="24"/>
+        </w:rPr>
+        <w:t>dụng</w:t>
+      </w:r>
+      <w:proofErr w:type="spellEnd"/>
+      <w:r>
+        <w:rPr>
+          <w:rFonts w:cs="Arial"/>
+          <w:szCs w:val="24"/>
+        </w:rPr>
+        <w:t xml:space="preserve"> </w:t>
+      </w:r>
+      <w:proofErr w:type="spellStart"/>
+      <w:r>
+        <w:rPr>
+          <w:rFonts w:cs="Arial"/>
+          <w:szCs w:val="24"/>
+        </w:rPr>
+        <w:t>khoảng</w:t>
+      </w:r>
+      <w:proofErr w:type="spellEnd"/>
+      <w:r>
+        <w:rPr>
+          <w:rFonts w:cs="Arial"/>
+          <w:szCs w:val="24"/>
+        </w:rPr>
+        <w:t xml:space="preserve"> </w:t>
+      </w:r>
+      <w:proofErr w:type="spellStart"/>
+      <w:r>
+        <w:rPr>
+          <w:rFonts w:cs="Arial"/>
+          <w:szCs w:val="24"/>
+        </w:rPr>
+        <w:t>các</w:t>
+      </w:r>
+      <w:r>
+        <w:rPr>
+          <w:rFonts w:cs="Arial"/>
+          <w:szCs w:val="24"/>
+        </w:rPr>
+        <w:t>h</w:t>
+      </w:r>
+      <w:proofErr w:type="spellEnd"/>
+      <w:r>
+        <w:rPr>
+          <w:rFonts w:cs="Arial"/>
+          <w:szCs w:val="24"/>
+        </w:rPr>
+        <w:t xml:space="preserve"> </w:t>
+      </w:r>
+      <w:proofErr w:type="spellStart"/>
+      <w:r>
+        <w:rPr>
+          <w:rFonts w:cs="Arial"/>
+          <w:szCs w:val="24"/>
+        </w:rPr>
+        <w:t>Euclide</w:t>
+      </w:r>
+      <w:proofErr w:type="spellEnd"/>
+      <w:r>
+        <w:rPr>
+          <w:rFonts w:cs="Arial"/>
+          <w:szCs w:val="24"/>
+        </w:rPr>
+        <w:t xml:space="preserve"> </w:t>
+      </w:r>
+      <w:proofErr w:type="spellStart"/>
+      <w:r>
+        <w:rPr>
+          <w:rFonts w:cs="Arial"/>
+          <w:szCs w:val="24"/>
+        </w:rPr>
+        <w:t>để</w:t>
+      </w:r>
+      <w:proofErr w:type="spellEnd"/>
+      <w:r>
+        <w:rPr>
+          <w:rFonts w:cs="Arial"/>
+          <w:szCs w:val="24"/>
+        </w:rPr>
+        <w:t xml:space="preserve"> </w:t>
+      </w:r>
+      <w:proofErr w:type="spellStart"/>
+      <w:r>
+        <w:rPr>
+          <w:rFonts w:cs="Arial"/>
+          <w:szCs w:val="24"/>
+        </w:rPr>
+        <w:t>tính</w:t>
+      </w:r>
+      <w:proofErr w:type="spellEnd"/>
+      <w:r>
+        <w:rPr>
+          <w:rFonts w:cs="Arial"/>
+          <w:szCs w:val="24"/>
+        </w:rPr>
+        <w:t xml:space="preserve"> </w:t>
+      </w:r>
+      <w:proofErr w:type="spellStart"/>
+      <w:r>
+        <w:rPr>
+          <w:rFonts w:cs="Arial"/>
+          <w:szCs w:val="24"/>
+        </w:rPr>
+        <w:t>khoảng</w:t>
+      </w:r>
+      <w:proofErr w:type="spellEnd"/>
+      <w:r>
+        <w:rPr>
+          <w:rFonts w:cs="Arial"/>
+          <w:szCs w:val="24"/>
+        </w:rPr>
+        <w:t xml:space="preserve"> </w:t>
+      </w:r>
+      <w:proofErr w:type="spellStart"/>
+      <w:r>
+        <w:rPr>
+          <w:rFonts w:cs="Arial"/>
+          <w:szCs w:val="24"/>
+        </w:rPr>
+        <w:t>các</w:t>
+      </w:r>
+      <w:proofErr w:type="spellEnd"/>
+      <w:r>
+        <w:rPr>
+          <w:rFonts w:cs="Arial"/>
+          <w:szCs w:val="24"/>
+        </w:rPr>
+        <w:t xml:space="preserve"> </w:t>
+      </w:r>
+      <w:proofErr w:type="spellStart"/>
+      <w:r>
+        <w:rPr>
+          <w:rFonts w:cs="Arial"/>
+          <w:szCs w:val="24"/>
+        </w:rPr>
+        <w:t>giữa</w:t>
+      </w:r>
+      <w:proofErr w:type="spellEnd"/>
+      <w:r>
+        <w:rPr>
+          <w:rFonts w:cs="Arial"/>
+          <w:szCs w:val="24"/>
+        </w:rPr>
+        <w:t xml:space="preserve"> </w:t>
+      </w:r>
+      <w:proofErr w:type="spellStart"/>
+      <w:r>
+        <w:rPr>
+          <w:rFonts w:cs="Arial"/>
+          <w:szCs w:val="24"/>
+        </w:rPr>
+        <w:t>các</w:t>
+      </w:r>
+      <w:proofErr w:type="spellEnd"/>
+      <w:r>
+        <w:rPr>
+          <w:rFonts w:cs="Arial"/>
+          <w:szCs w:val="24"/>
+        </w:rPr>
+        <w:t xml:space="preserve"> </w:t>
+      </w:r>
+      <w:proofErr w:type="spellStart"/>
+      <w:r>
+        <w:rPr>
+          <w:rFonts w:cs="Arial"/>
+          <w:szCs w:val="24"/>
+        </w:rPr>
+        <w:t>mẫu</w:t>
+      </w:r>
+      <w:proofErr w:type="spellEnd"/>
+      <w:r>
+        <w:rPr>
+          <w:rFonts w:cs="Arial"/>
+          <w:szCs w:val="24"/>
+        </w:rPr>
+        <w:t xml:space="preserve"> </w:t>
+      </w:r>
+      <w:proofErr w:type="spellStart"/>
+      <w:r>
+        <w:rPr>
+          <w:rFonts w:cs="Arial"/>
+          <w:szCs w:val="24"/>
+        </w:rPr>
+        <w:t>trong</w:t>
+      </w:r>
+      <w:proofErr w:type="spellEnd"/>
+      <w:r>
+        <w:rPr>
+          <w:rFonts w:cs="Arial"/>
+          <w:szCs w:val="24"/>
+        </w:rPr>
+        <w:t xml:space="preserve"> </w:t>
+      </w:r>
+      <w:proofErr w:type="spellStart"/>
+      <w:r>
+        <w:rPr>
+          <w:rFonts w:cs="Arial"/>
+          <w:szCs w:val="24"/>
+        </w:rPr>
+        <w:t>tập</w:t>
+      </w:r>
+      <w:proofErr w:type="spellEnd"/>
+      <w:r>
+        <w:rPr>
+          <w:rFonts w:cs="Arial"/>
+          <w:szCs w:val="24"/>
+        </w:rPr>
+        <w:t xml:space="preserve"> </w:t>
+      </w:r>
+      <w:proofErr w:type="spellStart"/>
+      <w:r>
+        <w:rPr>
+          <w:rFonts w:cs="Arial"/>
+          <w:szCs w:val="24"/>
+        </w:rPr>
+        <w:t>huấn</w:t>
+      </w:r>
+      <w:proofErr w:type="spellEnd"/>
+      <w:r>
+        <w:rPr>
+          <w:rFonts w:cs="Arial"/>
+          <w:szCs w:val="24"/>
+        </w:rPr>
+        <w:t xml:space="preserve"> </w:t>
+      </w:r>
+      <w:proofErr w:type="spellStart"/>
+      <w:r>
+        <w:rPr>
+          <w:rFonts w:cs="Arial"/>
+          <w:szCs w:val="24"/>
+        </w:rPr>
+        <w:t>luyện</w:t>
+      </w:r>
+      <w:proofErr w:type="spellEnd"/>
+      <w:r>
+        <w:rPr>
+          <w:rFonts w:cs="Arial"/>
+          <w:szCs w:val="24"/>
+        </w:rPr>
+        <w:t xml:space="preserve"> </w:t>
+      </w:r>
+      <w:proofErr w:type="spellStart"/>
+      <w:r>
+        <w:rPr>
+          <w:rFonts w:cs="Arial"/>
+          <w:szCs w:val="24"/>
+        </w:rPr>
+        <w:t>và</w:t>
+      </w:r>
+      <w:proofErr w:type="spellEnd"/>
+      <w:r>
+        <w:rPr>
+          <w:rFonts w:cs="Arial"/>
+          <w:szCs w:val="24"/>
+        </w:rPr>
+        <w:t xml:space="preserve"> </w:t>
+      </w:r>
+      <w:proofErr w:type="spellStart"/>
+      <w:r>
+        <w:rPr>
+          <w:rFonts w:cs="Arial"/>
+          <w:szCs w:val="24"/>
+        </w:rPr>
+        <w:t>mẫu</w:t>
+      </w:r>
+      <w:proofErr w:type="spellEnd"/>
+      <w:r>
+        <w:rPr>
+          <w:rFonts w:cs="Arial"/>
+          <w:szCs w:val="24"/>
+        </w:rPr>
+        <w:t xml:space="preserve"> </w:t>
+      </w:r>
+      <w:proofErr w:type="spellStart"/>
+      <w:r>
+        <w:rPr>
+          <w:rFonts w:cs="Arial"/>
+          <w:szCs w:val="24"/>
+        </w:rPr>
+        <w:t>cần</w:t>
+      </w:r>
+      <w:proofErr w:type="spellEnd"/>
+      <w:r>
+        <w:rPr>
+          <w:rFonts w:cs="Arial"/>
+          <w:szCs w:val="24"/>
+        </w:rPr>
+        <w:t xml:space="preserve"> </w:t>
+      </w:r>
+      <w:proofErr w:type="spellStart"/>
+      <w:r>
+        <w:rPr>
+          <w:rFonts w:cs="Arial"/>
+          <w:szCs w:val="24"/>
+        </w:rPr>
+        <w:t>phân</w:t>
+      </w:r>
+      <w:proofErr w:type="spellEnd"/>
+      <w:r>
+        <w:rPr>
+          <w:rFonts w:cs="Arial"/>
+          <w:szCs w:val="24"/>
+        </w:rPr>
+        <w:t xml:space="preserve"> </w:t>
+      </w:r>
+      <w:proofErr w:type="spellStart"/>
+      <w:r>
+        <w:rPr>
+          <w:rFonts w:cs="Arial"/>
+          <w:szCs w:val="24"/>
+        </w:rPr>
+        <w:t>lớp</w:t>
+      </w:r>
+      <w:proofErr w:type="spellEnd"/>
+    </w:p>
+    <w:p>
+      <w:pPr>
+        <w:pStyle w:val="ListParagraph"/>
+        <w:rPr>
+          <w:rFonts w:cs="Arial"/>
+          <w:szCs w:val="24"/>
+        </w:rPr>
+      </w:pPr>
+    </w:p>
+    <w:p>
+      <w:pPr>
+        <w:pStyle w:val="ListParagraph"/>
+        <w:rPr>
+          <w:rFonts w:cs="Arial"/>
+          <w:szCs w:val="24"/>
+        </w:rPr>
+      </w:pPr>
+    </w:p>
     <w:sectPr>
-      <w:footerReference w:type="default" r:id="rId9"/>
+      <w:footerReference w:type="default" r:id="rId10"/>
       <w:pgSz w:w="11907" w:h="16839" w:code="9"/>
       <w:pgMar w:top="1440" w:right="1440" w:bottom="810" w:left="1440" w:header="720" w:footer="720" w:gutter="0"/>
       <w:pgBorders w:display="firstPage" w:offsetFrom="page">
@@ -5773,7 +7445,7 @@
             <w:bCs/>
             <w:noProof/>
           </w:rPr>
-          <w:t>3</w:t>
+          <w:t>5</w:t>
         </w:r>
         <w:r>
           <w:rPr>
@@ -6532,6 +8204,95 @@
     </w:lvl>
   </w:abstractNum>
   <w:abstractNum w:abstractNumId="7">
+    <w:nsid w:val="495F0841"/>
+    <w:multiLevelType w:val="hybridMultilevel"/>
+    <w:tmpl w:val="4D0299D0"/>
+    <w:lvl w:ilvl="0" w:tplc="04090019">
+      <w:start w:val="1"/>
+      <w:numFmt w:val="lowerLetter"/>
+      <w:lvlText w:val="%1."/>
+      <w:lvlJc w:val="left"/>
+      <w:pPr>
+        <w:ind w:left="720" w:hanging="360"/>
+      </w:pPr>
+      <w:rPr>
+        <w:rFonts w:hint="default"/>
+      </w:rPr>
+    </w:lvl>
+    <w:lvl w:ilvl="1" w:tplc="04090019" w:tentative="1">
+      <w:start w:val="1"/>
+      <w:numFmt w:val="lowerLetter"/>
+      <w:lvlText w:val="%2."/>
+      <w:lvlJc w:val="left"/>
+      <w:pPr>
+        <w:ind w:left="1440" w:hanging="360"/>
+      </w:pPr>
+    </w:lvl>
+    <w:lvl w:ilvl="2" w:tplc="0409001B" w:tentative="1">
+      <w:start w:val="1"/>
+      <w:numFmt w:val="lowerRoman"/>
+      <w:lvlText w:val="%3."/>
+      <w:lvlJc w:val="right"/>
+      <w:pPr>
+        <w:ind w:left="2160" w:hanging="180"/>
+      </w:pPr>
+    </w:lvl>
+    <w:lvl w:ilvl="3" w:tplc="0409000F" w:tentative="1">
+      <w:start w:val="1"/>
+      <w:numFmt w:val="decimal"/>
+      <w:lvlText w:val="%4."/>
+      <w:lvlJc w:val="left"/>
+      <w:pPr>
+        <w:ind w:left="2880" w:hanging="360"/>
+      </w:pPr>
+    </w:lvl>
+    <w:lvl w:ilvl="4" w:tplc="04090019" w:tentative="1">
+      <w:start w:val="1"/>
+      <w:numFmt w:val="lowerLetter"/>
+      <w:lvlText w:val="%5."/>
+      <w:lvlJc w:val="left"/>
+      <w:pPr>
+        <w:ind w:left="3600" w:hanging="360"/>
+      </w:pPr>
+    </w:lvl>
+    <w:lvl w:ilvl="5" w:tplc="0409001B" w:tentative="1">
+      <w:start w:val="1"/>
+      <w:numFmt w:val="lowerRoman"/>
+      <w:lvlText w:val="%6."/>
+      <w:lvlJc w:val="right"/>
+      <w:pPr>
+        <w:ind w:left="4320" w:hanging="180"/>
+      </w:pPr>
+    </w:lvl>
+    <w:lvl w:ilvl="6" w:tplc="0409000F" w:tentative="1">
+      <w:start w:val="1"/>
+      <w:numFmt w:val="decimal"/>
+      <w:lvlText w:val="%7."/>
+      <w:lvlJc w:val="left"/>
+      <w:pPr>
+        <w:ind w:left="5040" w:hanging="360"/>
+      </w:pPr>
+    </w:lvl>
+    <w:lvl w:ilvl="7" w:tplc="04090019" w:tentative="1">
+      <w:start w:val="1"/>
+      <w:numFmt w:val="lowerLetter"/>
+      <w:lvlText w:val="%8."/>
+      <w:lvlJc w:val="left"/>
+      <w:pPr>
+        <w:ind w:left="5760" w:hanging="360"/>
+      </w:pPr>
+    </w:lvl>
+    <w:lvl w:ilvl="8" w:tplc="0409001B" w:tentative="1">
+      <w:start w:val="1"/>
+      <w:numFmt w:val="lowerRoman"/>
+      <w:lvlText w:val="%9."/>
+      <w:lvlJc w:val="right"/>
+      <w:pPr>
+        <w:ind w:left="6480" w:hanging="180"/>
+      </w:pPr>
+    </w:lvl>
+  </w:abstractNum>
+  <w:abstractNum w:abstractNumId="8">
     <w:nsid w:val="5B7B4D3C"/>
     <w:multiLevelType w:val="hybridMultilevel"/>
     <w:tmpl w:val="5CFA48D4"/>
@@ -6620,7 +8381,7 @@
       </w:pPr>
     </w:lvl>
   </w:abstractNum>
-  <w:abstractNum w:abstractNumId="8">
+  <w:abstractNum w:abstractNumId="9">
     <w:nsid w:val="5BAB707E"/>
     <w:multiLevelType w:val="hybridMultilevel"/>
     <w:tmpl w:val="9AF6763A"/>
@@ -6733,7 +8494,7 @@
       </w:rPr>
     </w:lvl>
   </w:abstractNum>
-  <w:abstractNum w:abstractNumId="9">
+  <w:abstractNum w:abstractNumId="10">
     <w:nsid w:val="6D3D0B74"/>
     <w:multiLevelType w:val="hybridMultilevel"/>
     <w:tmpl w:val="7B0E5E30"/>
@@ -6822,7 +8583,7 @@
       </w:pPr>
     </w:lvl>
   </w:abstractNum>
-  <w:abstractNum w:abstractNumId="10">
+  <w:abstractNum w:abstractNumId="11">
     <w:nsid w:val="74BE6BC7"/>
     <w:multiLevelType w:val="hybridMultilevel"/>
     <w:tmpl w:val="2C145C08"/>
@@ -6936,10 +8697,10 @@
     </w:lvl>
   </w:abstractNum>
   <w:num w:numId="1">
-    <w:abstractNumId w:val="7"/>
+    <w:abstractNumId w:val="8"/>
   </w:num>
   <w:num w:numId="2">
-    <w:abstractNumId w:val="10"/>
+    <w:abstractNumId w:val="11"/>
   </w:num>
   <w:num w:numId="3">
     <w:abstractNumId w:val="0"/>
@@ -6948,13 +8709,13 @@
     <w:abstractNumId w:val="5"/>
   </w:num>
   <w:num w:numId="5">
-    <w:abstractNumId w:val="9"/>
+    <w:abstractNumId w:val="10"/>
   </w:num>
   <w:num w:numId="6">
     <w:abstractNumId w:val="3"/>
   </w:num>
   <w:num w:numId="7">
-    <w:abstractNumId w:val="8"/>
+    <w:abstractNumId w:val="9"/>
   </w:num>
   <w:num w:numId="8">
     <w:abstractNumId w:val="2"/>
@@ -6967,6 +8728,9 @@
   </w:num>
   <w:num w:numId="11">
     <w:abstractNumId w:val="6"/>
+  </w:num>
+  <w:num w:numId="12">
+    <w:abstractNumId w:val="7"/>
   </w:num>
 </w:numbering>
 </file>
@@ -7475,327 +9239,6 @@
 </w:styles>
 </file>
 
-<file path=word/glossary/document.xml><?xml version="1.0" encoding="utf-8"?>
-<w:glossaryDocument xmlns:ve="http://schemas.openxmlformats.org/markup-compatibility/2006" xmlns:o="urn:schemas-microsoft-com:office:office" xmlns:r="http://schemas.openxmlformats.org/officeDocument/2006/relationships" xmlns:m="http://schemas.openxmlformats.org/officeDocument/2006/math" xmlns:v="urn:schemas-microsoft-com:vml" xmlns:wp="http://schemas.openxmlformats.org/drawingml/2006/wordprocessingDrawing" xmlns:w10="urn:schemas-microsoft-com:office:word" xmlns:w="http://schemas.openxmlformats.org/wordprocessingml/2006/main" xmlns:wne="http://schemas.microsoft.com/office/word/2006/wordml">
-  <w:docParts/>
-</w:glossaryDocument>
-</file>
-
-<file path=word/glossary/fontTable.xml><?xml version="1.0" encoding="utf-8"?>
-<w:fonts xmlns:r="http://schemas.openxmlformats.org/officeDocument/2006/relationships" xmlns:w="http://schemas.openxmlformats.org/wordprocessingml/2006/main">
-  <w:font w:name="Symbol">
-    <w:panose1 w:val="05050102010706020507"/>
-    <w:charset w:val="02"/>
-    <w:family w:val="roman"/>
-    <w:pitch w:val="variable"/>
-    <w:sig w:usb0="00000000" w:usb1="10000000" w:usb2="00000000" w:usb3="00000000" w:csb0="80000000" w:csb1="00000000"/>
-  </w:font>
-  <w:font w:name="Times New Roman">
-    <w:panose1 w:val="02020603050405020304"/>
-    <w:charset w:val="00"/>
-    <w:family w:val="roman"/>
-    <w:pitch w:val="variable"/>
-    <w:sig w:usb0="E0002AFF" w:usb1="C0007841" w:usb2="00000009" w:usb3="00000000" w:csb0="000001FF" w:csb1="00000000"/>
-  </w:font>
-  <w:font w:name="Courier New">
-    <w:panose1 w:val="02070309020205020404"/>
-    <w:charset w:val="00"/>
-    <w:family w:val="modern"/>
-    <w:pitch w:val="fixed"/>
-    <w:sig w:usb0="E0002AFF" w:usb1="C0007843" w:usb2="00000009" w:usb3="00000000" w:csb0="000001FF" w:csb1="00000000"/>
-  </w:font>
-  <w:font w:name="Wingdings">
-    <w:panose1 w:val="05000000000000000000"/>
-    <w:charset w:val="02"/>
-    <w:family w:val="auto"/>
-    <w:pitch w:val="variable"/>
-    <w:sig w:usb0="00000000" w:usb1="10000000" w:usb2="00000000" w:usb3="00000000" w:csb0="80000000" w:csb1="00000000"/>
-  </w:font>
-  <w:font w:name="Arial">
-    <w:panose1 w:val="020B0604020202020204"/>
-    <w:charset w:val="00"/>
-    <w:family w:val="swiss"/>
-    <w:pitch w:val="variable"/>
-    <w:sig w:usb0="E0002AFF" w:usb1="C0007843" w:usb2="00000009" w:usb3="00000000" w:csb0="000001FF" w:csb1="00000000"/>
-  </w:font>
-  <w:font w:name="Calibri">
-    <w:panose1 w:val="020F0502020204030204"/>
-    <w:charset w:val="00"/>
-    <w:family w:val="swiss"/>
-    <w:pitch w:val="variable"/>
-    <w:sig w:usb0="E00002FF" w:usb1="4000ACFF" w:usb2="00000001" w:usb3="00000000" w:csb0="0000019F" w:csb1="00000000"/>
-  </w:font>
-  <w:font w:name="Cambria Math">
-    <w:panose1 w:val="02040503050406030204"/>
-    <w:charset w:val="00"/>
-    <w:family w:val="roman"/>
-    <w:pitch w:val="variable"/>
-    <w:sig w:usb0="E00002FF" w:usb1="420024FF" w:usb2="00000000" w:usb3="00000000" w:csb0="0000019F" w:csb1="00000000"/>
-  </w:font>
-  <w:font w:name="Tahoma">
-    <w:panose1 w:val="020B0604030504040204"/>
-    <w:charset w:val="00"/>
-    <w:family w:val="swiss"/>
-    <w:pitch w:val="variable"/>
-    <w:sig w:usb0="E1002EFF" w:usb1="C000605B" w:usb2="00000029" w:usb3="00000000" w:csb0="000101FF" w:csb1="00000000"/>
-  </w:font>
-  <w:font w:name="Calibri Light">
-    <w:panose1 w:val="020F0302020204030204"/>
-    <w:charset w:val="00"/>
-    <w:family w:val="swiss"/>
-    <w:pitch w:val="variable"/>
-    <w:sig w:usb0="A00002EF" w:usb1="4000207B" w:usb2="00000000" w:usb3="00000000" w:csb0="0000019F" w:csb1="00000000"/>
-  </w:font>
-  <w:font w:name="Cambria">
-    <w:panose1 w:val="02040503050406030204"/>
-    <w:charset w:val="00"/>
-    <w:family w:val="roman"/>
-    <w:pitch w:val="variable"/>
-    <w:sig w:usb0="E00002FF" w:usb1="400004FF" w:usb2="00000000" w:usb3="00000000" w:csb0="0000019F" w:csb1="00000000"/>
-  </w:font>
-</w:fonts>
-</file>
-
-<file path=word/glossary/settings.xml><?xml version="1.0" encoding="utf-8"?>
-<w:settings xmlns:o="urn:schemas-microsoft-com:office:office" xmlns:r="http://schemas.openxmlformats.org/officeDocument/2006/relationships" xmlns:m="http://schemas.openxmlformats.org/officeDocument/2006/math" xmlns:v="urn:schemas-microsoft-com:vml" xmlns:w10="urn:schemas-microsoft-com:office:word" xmlns:w="http://schemas.openxmlformats.org/wordprocessingml/2006/main" xmlns:sl="http://schemas.openxmlformats.org/schemaLibrary/2006/main">
-  <w:view w:val="normal"/>
-  <w:defaultTabStop w:val="720"/>
-  <w:characterSpacingControl w:val="doNotCompress"/>
-  <w:compat>
-    <w:useFELayout/>
-  </w:compat>
-  <w:rsids>
-    <w:rsidRoot w:val="00D16E40"/>
-    <w:rsid w:val="004D7791"/>
-    <w:rsid w:val="00D16E40"/>
-  </w:rsids>
-  <m:mathPr>
-    <m:mathFont m:val="Cambria Math"/>
-    <m:brkBin m:val="before"/>
-    <m:brkBinSub m:val="--"/>
-    <m:smallFrac m:val="off"/>
-    <m:dispDef/>
-    <m:lMargin m:val="0"/>
-    <m:rMargin m:val="0"/>
-    <m:defJc m:val="centerGroup"/>
-    <m:wrapIndent m:val="1440"/>
-    <m:intLim m:val="subSup"/>
-    <m:naryLim m:val="undOvr"/>
-  </m:mathPr>
-  <w:themeFontLang w:val="en-US"/>
-  <w:clrSchemeMapping w:bg1="light1" w:t1="dark1" w:bg2="light2" w:t2="dark2" w:accent1="accent1" w:accent2="accent2" w:accent3="accent3" w:accent4="accent4" w:accent5="accent5" w:accent6="accent6" w:hyperlink="hyperlink" w:followedHyperlink="followedHyperlink"/>
-  <w:decimalSymbol w:val="."/>
-  <w:listSeparator w:val=","/>
-</w:settings>
-</file>
-
-<file path=word/glossary/styles.xml><?xml version="1.0" encoding="utf-8"?>
-<w:styles xmlns:r="http://schemas.openxmlformats.org/officeDocument/2006/relationships" xmlns:w="http://schemas.openxmlformats.org/wordprocessingml/2006/main">
-  <w:docDefaults>
-    <w:rPrDefault>
-      <w:rPr>
-        <w:rFonts w:asciiTheme="minorHAnsi" w:eastAsiaTheme="minorEastAsia" w:hAnsiTheme="minorHAnsi" w:cstheme="minorBidi"/>
-        <w:sz w:val="22"/>
-        <w:szCs w:val="22"/>
-        <w:lang w:val="en-US" w:eastAsia="en-US" w:bidi="ar-SA"/>
-      </w:rPr>
-    </w:rPrDefault>
-    <w:pPrDefault>
-      <w:pPr>
-        <w:spacing w:after="200" w:line="276" w:lineRule="auto"/>
-      </w:pPr>
-    </w:pPrDefault>
-  </w:docDefaults>
-  <w:latentStyles w:defLockedState="0" w:defUIPriority="99" w:defSemiHidden="1" w:defUnhideWhenUsed="1" w:defQFormat="0" w:count="267">
-    <w:lsdException w:name="Normal" w:semiHidden="0" w:uiPriority="0" w:unhideWhenUsed="0" w:qFormat="1"/>
-    <w:lsdException w:name="heading 1" w:semiHidden="0" w:uiPriority="9" w:unhideWhenUsed="0" w:qFormat="1"/>
-    <w:lsdException w:name="heading 2" w:uiPriority="9" w:qFormat="1"/>
-    <w:lsdException w:name="heading 3" w:uiPriority="9" w:qFormat="1"/>
-    <w:lsdException w:name="heading 4" w:uiPriority="9" w:qFormat="1"/>
-    <w:lsdException w:name="heading 5" w:uiPriority="9" w:qFormat="1"/>
-    <w:lsdException w:name="heading 6" w:uiPriority="9" w:qFormat="1"/>
-    <w:lsdException w:name="heading 7" w:uiPriority="9" w:qFormat="1"/>
-    <w:lsdException w:name="heading 8" w:uiPriority="9" w:qFormat="1"/>
-    <w:lsdException w:name="heading 9" w:uiPriority="9" w:qFormat="1"/>
-    <w:lsdException w:name="toc 1" w:uiPriority="39"/>
-    <w:lsdException w:name="toc 2" w:uiPriority="39"/>
-    <w:lsdException w:name="toc 3" w:uiPriority="39"/>
-    <w:lsdException w:name="toc 4" w:uiPriority="39"/>
-    <w:lsdException w:name="toc 5" w:uiPriority="39"/>
-    <w:lsdException w:name="toc 6" w:uiPriority="39"/>
-    <w:lsdException w:name="toc 7" w:uiPriority="39"/>
-    <w:lsdException w:name="toc 8" w:uiPriority="39"/>
-    <w:lsdException w:name="toc 9" w:uiPriority="39"/>
-    <w:lsdException w:name="caption" w:uiPriority="35" w:qFormat="1"/>
-    <w:lsdException w:name="Title" w:semiHidden="0" w:uiPriority="10" w:unhideWhenUsed="0" w:qFormat="1"/>
-    <w:lsdException w:name="Default Paragraph Font" w:uiPriority="1"/>
-    <w:lsdException w:name="Subtitle" w:semiHidden="0" w:uiPriority="11" w:unhideWhenUsed="0" w:qFormat="1"/>
-    <w:lsdException w:name="Strong" w:semiHidden="0" w:uiPriority="22" w:unhideWhenUsed="0" w:qFormat="1"/>
-    <w:lsdException w:name="Emphasis" w:semiHidden="0" w:uiPriority="20" w:unhideWhenUsed="0" w:qFormat="1"/>
-    <w:lsdException w:name="Table Grid" w:semiHidden="0" w:uiPriority="59" w:unhideWhenUsed="0"/>
-    <w:lsdException w:name="Placeholder Text" w:unhideWhenUsed="0"/>
-    <w:lsdException w:name="No Spacing" w:semiHidden="0" w:uiPriority="1" w:unhideWhenUsed="0" w:qFormat="1"/>
-    <w:lsdException w:name="Light Shading" w:semiHidden="0" w:uiPriority="60" w:unhideWhenUsed="0"/>
-    <w:lsdException w:name="Light List" w:semiHidden="0" w:uiPriority="61" w:unhideWhenUsed="0"/>
-    <w:lsdException w:name="Light Grid" w:semiHidden="0" w:uiPriority="62" w:unhideWhenUsed="0"/>
-    <w:lsdException w:name="Medium Shading 1" w:semiHidden="0" w:uiPriority="63" w:unhideWhenUsed="0"/>
-    <w:lsdException w:name="Medium Shading 2" w:semiHidden="0" w:uiPriority="64" w:unhideWhenUsed="0"/>
-    <w:lsdException w:name="Medium List 1" w:semiHidden="0" w:uiPriority="65" w:unhideWhenUsed="0"/>
-    <w:lsdException w:name="Medium List 2" w:semiHidden="0" w:uiPriority="66" w:unhideWhenUsed="0"/>
-    <w:lsdException w:name="Medium Grid 1" w:semiHidden="0" w:uiPriority="67" w:unhideWhenUsed="0"/>
-    <w:lsdException w:name="Medium Grid 2" w:semiHidden="0" w:uiPriority="68" w:unhideWhenUsed="0"/>
-    <w:lsdException w:name="Medium Grid 3" w:semiHidden="0" w:uiPriority="69" w:unhideWhenUsed="0"/>
-    <w:lsdException w:name="Dark List" w:semiHidden="0" w:uiPriority="70" w:unhideWhenUsed="0"/>
-    <w:lsdException w:name="Colorful Shading" w:semiHidden="0" w:uiPriority="71" w:unhideWhenUsed="0"/>
-    <w:lsdException w:name="Colorful List" w:semiHidden="0" w:uiPriority="72" w:unhideWhenUsed="0"/>
-    <w:lsdException w:name="Colorful Grid" w:semiHidden="0" w:uiPriority="73" w:unhideWhenUsed="0"/>
-    <w:lsdException w:name="Light Shading Accent 1" w:semiHidden="0" w:uiPriority="60" w:unhideWhenUsed="0"/>
-    <w:lsdException w:name="Light List Accent 1" w:semiHidden="0" w:uiPriority="61" w:unhideWhenUsed="0"/>
-    <w:lsdException w:name="Light Grid Accent 1" w:semiHidden="0" w:uiPriority="62" w:unhideWhenUsed="0"/>
-    <w:lsdException w:name="Medium Shading 1 Accent 1" w:semiHidden="0" w:uiPriority="63" w:unhideWhenUsed="0"/>
-    <w:lsdException w:name="Medium Shading 2 Accent 1" w:semiHidden="0" w:uiPriority="64" w:unhideWhenUsed="0"/>
-    <w:lsdException w:name="Medium List 1 Accent 1" w:semiHidden="0" w:uiPriority="65" w:unhideWhenUsed="0"/>
-    <w:lsdException w:name="Revision" w:unhideWhenUsed="0"/>
-    <w:lsdException w:name="List Paragraph" w:semiHidden="0" w:uiPriority="34" w:unhideWhenUsed="0" w:qFormat="1"/>
-    <w:lsdException w:name="Quote" w:semiHidden="0" w:uiPriority="29" w:unhideWhenUsed="0" w:qFormat="1"/>
-    <w:lsdException w:name="Intense Quote" w:semiHidden="0" w:uiPriority="30" w:unhideWhenUsed="0" w:qFormat="1"/>
-    <w:lsdException w:name="Medium List 2 Accent 1" w:semiHidden="0" w:uiPriority="66" w:unhideWhenUsed="0"/>
-    <w:lsdException w:name="Medium Grid 1 Accent 1" w:semiHidden="0" w:uiPriority="67" w:unhideWhenUsed="0"/>
-    <w:lsdException w:name="Medium Grid 2 Accent 1" w:semiHidden="0" w:uiPriority="68" w:unhideWhenUsed="0"/>
-    <w:lsdException w:name="Medium Grid 3 Accent 1" w:semiHidden="0" w:uiPriority="69" w:unhideWhenUsed="0"/>
-    <w:lsdException w:name="Dark List Accent 1" w:semiHidden="0" w:uiPriority="70" w:unhideWhenUsed="0"/>
-    <w:lsdException w:name="Colorful Shading Accent 1" w:semiHidden="0" w:uiPriority="71" w:unhideWhenUsed="0"/>
-    <w:lsdException w:name="Colorful List Accent 1" w:semiHidden="0" w:uiPriority="72" w:unhideWhenUsed="0"/>
-    <w:lsdException w:name="Colorful Grid Accent 1" w:semiHidden="0" w:uiPriority="73" w:unhideWhenUsed="0"/>
-    <w:lsdException w:name="Light Shading Accent 2" w:semiHidden="0" w:uiPriority="60" w:unhideWhenUsed="0"/>
-    <w:lsdException w:name="Light List Accent 2" w:semiHidden="0" w:uiPriority="61" w:unhideWhenUsed="0"/>
-    <w:lsdException w:name="Light Grid Accent 2" w:semiHidden="0" w:uiPriority="62" w:unhideWhenUsed="0"/>
-    <w:lsdException w:name="Medium Shading 1 Accent 2" w:semiHidden="0" w:uiPriority="63" w:unhideWhenUsed="0"/>
-    <w:lsdException w:name="Medium Shading 2 Accent 2" w:semiHidden="0" w:uiPriority="64" w:unhideWhenUsed="0"/>
-    <w:lsdException w:name="Medium List 1 Accent 2" w:semiHidden="0" w:uiPriority="65" w:unhideWhenUsed="0"/>
-    <w:lsdException w:name="Medium List 2 Accent 2" w:semiHidden="0" w:uiPriority="66" w:unhideWhenUsed="0"/>
-    <w:lsdException w:name="Medium Grid 1 Accent 2" w:semiHidden="0" w:uiPriority="67" w:unhideWhenUsed="0"/>
-    <w:lsdException w:name="Medium Grid 2 Accent 2" w:semiHidden="0" w:uiPriority="68" w:unhideWhenUsed="0"/>
-    <w:lsdException w:name="Medium Grid 3 Accent 2" w:semiHidden="0" w:uiPriority="69" w:unhideWhenUsed="0"/>
-    <w:lsdException w:name="Dark List Accent 2" w:semiHidden="0" w:uiPriority="70" w:unhideWhenUsed="0"/>
-    <w:lsdException w:name="Colorful Shading Accent 2" w:semiHidden="0" w:uiPriority="71" w:unhideWhenUsed="0"/>
-    <w:lsdException w:name="Colorful List Accent 2" w:semiHidden="0" w:uiPriority="72" w:unhideWhenUsed="0"/>
-    <w:lsdException w:name="Colorful Grid Accent 2" w:semiHidden="0" w:uiPriority="73" w:unhideWhenUsed="0"/>
-    <w:lsdException w:name="Light Shading Accent 3" w:semiHidden="0" w:uiPriority="60" w:unhideWhenUsed="0"/>
-    <w:lsdException w:name="Light List Accent 3" w:semiHidden="0" w:uiPriority="61" w:unhideWhenUsed="0"/>
-    <w:lsdException w:name="Light Grid Accent 3" w:semiHidden="0" w:uiPriority="62" w:unhideWhenUsed="0"/>
-    <w:lsdException w:name="Medium Shading 1 Accent 3" w:semiHidden="0" w:uiPriority="63" w:unhideWhenUsed="0"/>
-    <w:lsdException w:name="Medium Shading 2 Accent 3" w:semiHidden="0" w:uiPriority="64" w:unhideWhenUsed="0"/>
-    <w:lsdException w:name="Medium List 1 Accent 3" w:semiHidden="0" w:uiPriority="65" w:unhideWhenUsed="0"/>
-    <w:lsdException w:name="Medium List 2 Accent 3" w:semiHidden="0" w:uiPriority="66" w:unhideWhenUsed="0"/>
-    <w:lsdException w:name="Medium Grid 1 Accent 3" w:semiHidden="0" w:uiPriority="67" w:unhideWhenUsed="0"/>
-    <w:lsdException w:name="Medium Grid 2 Accent 3" w:semiHidden="0" w:uiPriority="68" w:unhideWhenUsed="0"/>
-    <w:lsdException w:name="Medium Grid 3 Accent 3" w:semiHidden="0" w:uiPriority="69" w:unhideWhenUsed="0"/>
-    <w:lsdException w:name="Dark List Accent 3" w:semiHidden="0" w:uiPriority="70" w:unhideWhenUsed="0"/>
-    <w:lsdException w:name="Colorful Shading Accent 3" w:semiHidden="0" w:uiPriority="71" w:unhideWhenUsed="0"/>
-    <w:lsdException w:name="Colorful List Accent 3" w:semiHidden="0" w:uiPriority="72" w:unhideWhenUsed="0"/>
-    <w:lsdException w:name="Colorful Grid Accent 3" w:semiHidden="0" w:uiPriority="73" w:unhideWhenUsed="0"/>
-    <w:lsdException w:name="Light Shading Accent 4" w:semiHidden="0" w:uiPriority="60" w:unhideWhenUsed="0"/>
-    <w:lsdException w:name="Light List Accent 4" w:semiHidden="0" w:uiPriority="61" w:unhideWhenUsed="0"/>
-    <w:lsdException w:name="Light Grid Accent 4" w:semiHidden="0" w:uiPriority="62" w:unhideWhenUsed="0"/>
-    <w:lsdException w:name="Medium Shading 1 Accent 4" w:semiHidden="0" w:uiPriority="63" w:unhideWhenUsed="0"/>
-    <w:lsdException w:name="Medium Shading 2 Accent 4" w:semiHidden="0" w:uiPriority="64" w:unhideWhenUsed="0"/>
-    <w:lsdException w:name="Medium List 1 Accent 4" w:semiHidden="0" w:uiPriority="65" w:unhideWhenUsed="0"/>
-    <w:lsdException w:name="Medium List 2 Accent 4" w:semiHidden="0" w:uiPriority="66" w:unhideWhenUsed="0"/>
-    <w:lsdException w:name="Medium Grid 1 Accent 4" w:semiHidden="0" w:uiPriority="67" w:unhideWhenUsed="0"/>
-    <w:lsdException w:name="Medium Grid 2 Accent 4" w:semiHidden="0" w:uiPriority="68" w:unhideWhenUsed="0"/>
-    <w:lsdException w:name="Medium Grid 3 Accent 4" w:semiHidden="0" w:uiPriority="69" w:unhideWhenUsed="0"/>
-    <w:lsdException w:name="Dark List Accent 4" w:semiHidden="0" w:uiPriority="70" w:unhideWhenUsed="0"/>
-    <w:lsdException w:name="Colorful Shading Accent 4" w:semiHidden="0" w:uiPriority="71" w:unhideWhenUsed="0"/>
-    <w:lsdException w:name="Colorful List Accent 4" w:semiHidden="0" w:uiPriority="72" w:unhideWhenUsed="0"/>
-    <w:lsdException w:name="Colorful Grid Accent 4" w:semiHidden="0" w:uiPriority="73" w:unhideWhenUsed="0"/>
-    <w:lsdException w:name="Light Shading Accent 5" w:semiHidden="0" w:uiPriority="60" w:unhideWhenUsed="0"/>
-    <w:lsdException w:name="Light List Accent 5" w:semiHidden="0" w:uiPriority="61" w:unhideWhenUsed="0"/>
-    <w:lsdException w:name="Light Grid Accent 5" w:semiHidden="0" w:uiPriority="62" w:unhideWhenUsed="0"/>
-    <w:lsdException w:name="Medium Shading 1 Accent 5" w:semiHidden="0" w:uiPriority="63" w:unhideWhenUsed="0"/>
-    <w:lsdException w:name="Medium Shading 2 Accent 5" w:semiHidden="0" w:uiPriority="64" w:unhideWhenUsed="0"/>
-    <w:lsdException w:name="Medium List 1 Accent 5" w:semiHidden="0" w:uiPriority="65" w:unhideWhenUsed="0"/>
-    <w:lsdException w:name="Medium List 2 Accent 5" w:semiHidden="0" w:uiPriority="66" w:unhideWhenUsed="0"/>
-    <w:lsdException w:name="Medium Grid 1 Accent 5" w:semiHidden="0" w:uiPriority="67" w:unhideWhenUsed="0"/>
-    <w:lsdException w:name="Medium Grid 2 Accent 5" w:semiHidden="0" w:uiPriority="68" w:unhideWhenUsed="0"/>
-    <w:lsdException w:name="Medium Grid 3 Accent 5" w:semiHidden="0" w:uiPriority="69" w:unhideWhenUsed="0"/>
-    <w:lsdException w:name="Dark List Accent 5" w:semiHidden="0" w:uiPriority="70" w:unhideWhenUsed="0"/>
-    <w:lsdException w:name="Colorful Shading Accent 5" w:semiHidden="0" w:uiPriority="71" w:unhideWhenUsed="0"/>
-    <w:lsdException w:name="Colorful List Accent 5" w:semiHidden="0" w:uiPriority="72" w:unhideWhenUsed="0"/>
-    <w:lsdException w:name="Colorful Grid Accent 5" w:semiHidden="0" w:uiPriority="73" w:unhideWhenUsed="0"/>
-    <w:lsdException w:name="Light Shading Accent 6" w:semiHidden="0" w:uiPriority="60" w:unhideWhenUsed="0"/>
-    <w:lsdException w:name="Light List Accent 6" w:semiHidden="0" w:uiPriority="61" w:unhideWhenUsed="0"/>
-    <w:lsdException w:name="Light Grid Accent 6" w:semiHidden="0" w:uiPriority="62" w:unhideWhenUsed="0"/>
-    <w:lsdException w:name="Medium Shading 1 Accent 6" w:semiHidden="0" w:uiPriority="63" w:unhideWhenUsed="0"/>
-    <w:lsdException w:name="Medium Shading 2 Accent 6" w:semiHidden="0" w:uiPriority="64" w:unhideWhenUsed="0"/>
-    <w:lsdException w:name="Medium List 1 Accent 6" w:semiHidden="0" w:uiPriority="65" w:unhideWhenUsed="0"/>
-    <w:lsdException w:name="Medium List 2 Accent 6" w:semiHidden="0" w:uiPriority="66" w:unhideWhenUsed="0"/>
-    <w:lsdException w:name="Medium Grid 1 Accent 6" w:semiHidden="0" w:uiPriority="67" w:unhideWhenUsed="0"/>
-    <w:lsdException w:name="Medium Grid 2 Accent 6" w:semiHidden="0" w:uiPriority="68" w:unhideWhenUsed="0"/>
-    <w:lsdException w:name="Medium Grid 3 Accent 6" w:semiHidden="0" w:uiPriority="69" w:unhideWhenUsed="0"/>
-    <w:lsdException w:name="Dark List Accent 6" w:semiHidden="0" w:uiPriority="70" w:unhideWhenUsed="0"/>
-    <w:lsdException w:name="Colorful Shading Accent 6" w:semiHidden="0" w:uiPriority="71" w:unhideWhenUsed="0"/>
-    <w:lsdException w:name="Colorful List Accent 6" w:semiHidden="0" w:uiPriority="72" w:unhideWhenUsed="0"/>
-    <w:lsdException w:name="Colorful Grid Accent 6" w:semiHidden="0" w:uiPriority="73" w:unhideWhenUsed="0"/>
-    <w:lsdException w:name="Subtle Emphasis" w:semiHidden="0" w:uiPriority="19" w:unhideWhenUsed="0" w:qFormat="1"/>
-    <w:lsdException w:name="Intense Emphasis" w:semiHidden="0" w:uiPriority="21" w:unhideWhenUsed="0" w:qFormat="1"/>
-    <w:lsdException w:name="Subtle Reference" w:semiHidden="0" w:uiPriority="31" w:unhideWhenUsed="0" w:qFormat="1"/>
-    <w:lsdException w:name="Intense Reference" w:semiHidden="0" w:uiPriority="32" w:unhideWhenUsed="0" w:qFormat="1"/>
-    <w:lsdException w:name="Book Title" w:semiHidden="0" w:uiPriority="33" w:unhideWhenUsed="0" w:qFormat="1"/>
-    <w:lsdException w:name="Bibliography" w:uiPriority="37"/>
-    <w:lsdException w:name="TOC Heading" w:uiPriority="39" w:qFormat="1"/>
-  </w:latentStyles>
-  <w:style w:type="paragraph" w:default="1" w:styleId="Normal">
-    <w:name w:val="Normal"/>
-    <w:qFormat/>
-  </w:style>
-  <w:style w:type="character" w:default="1" w:styleId="DefaultParagraphFont">
-    <w:name w:val="Default Paragraph Font"/>
-    <w:uiPriority w:val="1"/>
-    <w:semiHidden/>
-    <w:unhideWhenUsed/>
-  </w:style>
-  <w:style w:type="table" w:default="1" w:styleId="TableNormal">
-    <w:name w:val="Normal Table"/>
-    <w:uiPriority w:val="99"/>
-    <w:semiHidden/>
-    <w:unhideWhenUsed/>
-    <w:qFormat/>
-    <w:tblPr>
-      <w:tblInd w:w="0" w:type="dxa"/>
-      <w:tblCellMar>
-        <w:top w:w="0" w:type="dxa"/>
-        <w:left w:w="108" w:type="dxa"/>
-        <w:bottom w:w="0" w:type="dxa"/>
-        <w:right w:w="108" w:type="dxa"/>
-      </w:tblCellMar>
-    </w:tblPr>
-  </w:style>
-  <w:style w:type="numbering" w:default="1" w:styleId="NoList">
-    <w:name w:val="No List"/>
-    <w:uiPriority w:val="99"/>
-    <w:semiHidden/>
-    <w:unhideWhenUsed/>
-  </w:style>
-  <w:style w:type="character" w:styleId="PlaceholderText">
-    <w:name w:val="Placeholder Text"/>
-    <w:basedOn w:val="DefaultParagraphFont"/>
-    <w:uiPriority w:val="99"/>
-    <w:semiHidden/>
-    <w:rsid w:val="00D16E40"/>
-    <w:rPr>
-      <w:color w:val="808080"/>
-    </w:rPr>
-  </w:style>
-</w:styles>
-</file>
-
-<file path=word/glossary/webSettings.xml><?xml version="1.0" encoding="utf-8"?>
-<w:webSettings xmlns:r="http://schemas.openxmlformats.org/officeDocument/2006/relationships" xmlns:w="http://schemas.openxmlformats.org/wordprocessingml/2006/main">
-  <w:optimizeForBrowser/>
-</w:webSettings>
-</file>
-
 <file path=word/theme/theme1.xml><?xml version="1.0" encoding="utf-8"?>
 <a:theme xmlns:a="http://schemas.openxmlformats.org/drawingml/2006/main" name="Office Theme">
   <a:themeElements>
@@ -8051,7 +9494,7 @@
   <a:extraClrSchemeLst/>
   <a:extLst>
     <a:ext uri="{05A4C25C-085E-4340-85A3-A5531E510DB2}">
-      <thm15:themeFamily xmlns="" xmlns:thm15="http://schemas.microsoft.com/office/thememl/2012/main" name="Office Theme" id="{62F939B6-93AF-4DB8-9C6B-D6C7DFDC589F}" vid="{4A3C46E8-61CC-4603-A589-7422A47A8E4A}"/>
+      <thm15:themeFamily xmlns:thm15="http://schemas.microsoft.com/office/thememl/2012/main" xmlns="" name="Office Theme" id="{62F939B6-93AF-4DB8-9C6B-D6C7DFDC589F}" vid="{4A3C46E8-61CC-4603-A589-7422A47A8E4A}"/>
     </a:ext>
   </a:extLst>
 </a:theme>
@@ -8062,7 +9505,7 @@
 </file>
 
 <file path=customXml/itemProps1.xml><?xml version="1.0" encoding="utf-8"?>
-<ds:datastoreItem xmlns:ds="http://schemas.openxmlformats.org/officeDocument/2006/customXml" ds:itemID="{E7FBE7C3-5CB1-46A1-A4AD-567796497162}">
+<ds:datastoreItem xmlns:ds="http://schemas.openxmlformats.org/officeDocument/2006/customXml" ds:itemID="{48C9464F-9D13-4459-82D3-6A8ED9A853B5}">
   <ds:schemaRefs>
     <ds:schemaRef ds:uri="http://schemas.openxmlformats.org/officeDocument/2006/bibliography"/>
   </ds:schemaRefs>
